--- a/Templates/HGNNI_Template.docx
+++ b/Templates/HGNNI_Template.docx
@@ -7092,8 +7092,6 @@
               </w:rPr>
               <w:t>560</w:t>
             </w:r>
-            <w:bookmarkStart w:id="1" w:name="_GoBack"/>
-            <w:bookmarkEnd w:id="1"/>
             <w:r>
               <w:rPr>
                 <w:sz w:val="20"/>
@@ -7981,13 +7979,7 @@
               <w:rPr>
                 <w:sz w:val="20"/>
               </w:rPr>
-              <w:t xml:space="preserve"> </w:t>
-            </w:r>
-            <w:r>
-              <w:rPr>
-                <w:sz w:val="20"/>
-              </w:rPr>
-              <w:t>kW Hybrid Inverter</w:t>
+              <w:t xml:space="preserve"> Hybrid Inverter</w:t>
             </w:r>
           </w:p>
           <w:p>
@@ -10865,19 +10857,7 @@
               <w:rPr>
                 <w:sz w:val="20"/>
               </w:rPr>
-              <w:t>Daewoo</w:t>
-            </w:r>
-            <w:r>
-              <w:rPr>
-                <w:sz w:val="20"/>
-              </w:rPr>
-              <w:t xml:space="preserve"> </w:t>
-            </w:r>
-            <w:r>
-              <w:rPr>
-                <w:sz w:val="20"/>
-              </w:rPr>
-              <w:t>Deep cycle</w:t>
+              <w:t>[bn]</w:t>
             </w:r>
           </w:p>
         </w:tc>
@@ -10889,6 +10869,7 @@
             <w:pPr>
               <w:pStyle w:val="TableParagraph"/>
               <w:spacing w:before="9"/>
+              <w:jc w:val="center"/>
               <w:rPr>
                 <w:sz w:val="19"/>
               </w:rPr>
@@ -10903,17 +10884,13 @@
                 <w:sz w:val="19"/>
               </w:rPr>
             </w:pPr>
+            <w:bookmarkStart w:id="1" w:name="_GoBack"/>
+            <w:bookmarkEnd w:id="1"/>
             <w:r>
               <w:rPr>
                 <w:sz w:val="19"/>
               </w:rPr>
-              <w:t>180 AH&amp; 12</w:t>
-            </w:r>
-            <w:r>
-              <w:rPr>
-                <w:sz w:val="19"/>
-              </w:rPr>
-              <w:t xml:space="preserve"> Vdc</w:t>
+              <w:t>[bs]</w:t>
             </w:r>
           </w:p>
         </w:tc>
@@ -13025,41 +13002,18 @@
               </w:rPr>
               <w:t xml:space="preserve">All payments to be made by crossed cheque in the name of </w:t>
             </w:r>
-            <w:proofErr w:type="spellStart"/>
             <w:r>
               <w:rPr>
                 <w:b/>
                 <w:sz w:val="18"/>
               </w:rPr>
-              <w:t>Greevo</w:t>
-            </w:r>
-            <w:proofErr w:type="spellEnd"/>
-            <w:r>
-              <w:rPr>
-                <w:b/>
+              <w:t xml:space="preserve">Greevo (Pvt.) Limited. </w:t>
+            </w:r>
+            <w:r>
+              <w:rPr>
                 <w:sz w:val="18"/>
               </w:rPr>
-              <w:t xml:space="preserve"> (Pvt.) Limited. </w:t>
-            </w:r>
-            <w:r>
-              <w:rPr>
-                <w:sz w:val="18"/>
-              </w:rPr>
-              <w:t xml:space="preserve">Order by Customer will be deemed confirmed/accepted upon receipt of advance payment as per Payment Option selected by the Customer. Final Price of System will be calculated on USD-PKR exchange rate as at the date of installation or date of final payment by the customer. Balance, if any, due on account of exchange rate variation shall be paid by Customer upon invoice raised by </w:t>
-            </w:r>
-            <w:proofErr w:type="spellStart"/>
-            <w:r>
-              <w:rPr>
-                <w:sz w:val="18"/>
-              </w:rPr>
-              <w:t>Greevo</w:t>
-            </w:r>
-            <w:proofErr w:type="spellEnd"/>
-            <w:r>
-              <w:rPr>
-                <w:sz w:val="18"/>
-              </w:rPr>
-              <w:t xml:space="preserve"> (Pvt.</w:t>
+              <w:t>Order by Customer will be deemed confirmed/accepted upon receipt of advance payment as per Payment Option selected by the Customer. Final Price of System will be calculated on USD-PKR exchange rate as at the date of installation or date of final payment by the customer. Balance, if any, due on account of exchange rate variation shall be paid by Customer upon invoice raised by Greevo (Pvt.</w:t>
             </w:r>
           </w:p>
           <w:p>
@@ -13430,21 +13384,7 @@
               <w:rPr>
                 <w:sz w:val="18"/>
               </w:rPr>
-              <w:t xml:space="preserve">In case of delayed or unpaid payments, after-sales services will not be provided, and M/S </w:t>
-            </w:r>
-            <w:proofErr w:type="spellStart"/>
-            <w:r>
-              <w:rPr>
-                <w:sz w:val="18"/>
-              </w:rPr>
-              <w:t>Greevo</w:t>
-            </w:r>
-            <w:proofErr w:type="spellEnd"/>
-            <w:r>
-              <w:rPr>
-                <w:sz w:val="18"/>
-              </w:rPr>
-              <w:t xml:space="preserve"> Pvt Ltd reserves the right to dismantle and seize system components equal to the outstanding amount.</w:t>
+              <w:t>In case of delayed or unpaid payments, after-sales services will not be provided, and M/S Greevo Pvt Ltd reserves the right to dismantle and seize system components equal to the outstanding amount.</w:t>
             </w:r>
           </w:p>
         </w:tc>
@@ -13493,21 +13433,7 @@
               <w:rPr>
                 <w:sz w:val="18"/>
               </w:rPr>
-              <w:t xml:space="preserve">Any modifications or alterations to the system without prior consent from </w:t>
-            </w:r>
-            <w:proofErr w:type="spellStart"/>
-            <w:r>
-              <w:rPr>
-                <w:sz w:val="18"/>
-              </w:rPr>
-              <w:t>Greevo</w:t>
-            </w:r>
-            <w:proofErr w:type="spellEnd"/>
-            <w:r>
-              <w:rPr>
-                <w:sz w:val="18"/>
-              </w:rPr>
-              <w:t xml:space="preserve"> will nullify after-sales support.</w:t>
+              <w:t>Any modifications or alterations to the system without prior consent from Greevo will nullify after-sales support.</w:t>
             </w:r>
           </w:p>
         </w:tc>
@@ -13884,33 +13810,11 @@
                 <w:sz w:val="18"/>
               </w:rPr>
             </w:pPr>
-            <w:proofErr w:type="spellStart"/>
             <w:r>
               <w:rPr>
                 <w:sz w:val="18"/>
               </w:rPr>
-              <w:t>Greevo</w:t>
-            </w:r>
-            <w:proofErr w:type="spellEnd"/>
-            <w:r>
-              <w:rPr>
-                <w:sz w:val="18"/>
-              </w:rPr>
-              <w:t xml:space="preserve"> will assist Customer in procuring Net Metering. The obligation to procure required approvals rests with the Customer. In no circumstances shall </w:t>
-            </w:r>
-            <w:proofErr w:type="spellStart"/>
-            <w:r>
-              <w:rPr>
-                <w:sz w:val="18"/>
-              </w:rPr>
-              <w:t>Greevo</w:t>
-            </w:r>
-            <w:proofErr w:type="spellEnd"/>
-            <w:r>
-              <w:rPr>
-                <w:sz w:val="18"/>
-              </w:rPr>
-              <w:t xml:space="preserve"> be held liable on any account</w:t>
+              <w:t>Greevo will assist Customer in procuring Net Metering. The obligation to procure required approvals rests with the Customer. In no circumstances shall Greevo be held liable on any account</w:t>
             </w:r>
           </w:p>
           <w:p>
@@ -13926,21 +13830,7 @@
               <w:rPr>
                 <w:sz w:val="18"/>
               </w:rPr>
-              <w:t xml:space="preserve">If the said approval is not granted by NEPRA. </w:t>
-            </w:r>
-            <w:proofErr w:type="spellStart"/>
-            <w:r>
-              <w:rPr>
-                <w:sz w:val="18"/>
-              </w:rPr>
-              <w:t>Greevo</w:t>
-            </w:r>
-            <w:proofErr w:type="spellEnd"/>
-            <w:r>
-              <w:rPr>
-                <w:sz w:val="18"/>
-              </w:rPr>
-              <w:t xml:space="preserve"> will assist Customer to prepare the required documentation for Net-Metering.</w:t>
+              <w:t>If the said approval is not granted by NEPRA. Greevo will assist Customer to prepare the required documentation for Net-Metering.</w:t>
             </w:r>
           </w:p>
         </w:tc>
@@ -16066,23 +15956,13 @@
       </w:r>
       <w:bookmarkStart w:id="4" w:name="Greevo_PVT_Ltd."/>
       <w:bookmarkEnd w:id="4"/>
-      <w:proofErr w:type="spellStart"/>
       <w:r>
         <w:rPr>
           <w:b/>
           <w:sz w:val="24"/>
           <w:szCs w:val="24"/>
         </w:rPr>
-        <w:t>Greevo</w:t>
-      </w:r>
-      <w:proofErr w:type="spellEnd"/>
-      <w:r>
-        <w:rPr>
-          <w:b/>
-          <w:sz w:val="24"/>
-          <w:szCs w:val="24"/>
-        </w:rPr>
-        <w:t xml:space="preserve"> PVT Ltd</w:t>
+        <w:t>Greevo PVT Ltd</w:t>
       </w:r>
       <w:r>
         <w:rPr>
@@ -20665,7 +20545,7 @@
 </file>
 
 <file path=customXml/itemProps1.xml><?xml version="1.0" encoding="utf-8"?>
-<ds:datastoreItem xmlns:ds="http://schemas.openxmlformats.org/officeDocument/2006/customXml" ds:itemID="{5A09B710-DC3D-4307-A2B3-75694F933A3C}">
+<ds:datastoreItem xmlns:ds="http://schemas.openxmlformats.org/officeDocument/2006/customXml" ds:itemID="{B3362DD4-5E00-48CC-906D-BCC6207F4B94}">
   <ds:schemaRefs>
     <ds:schemaRef ds:uri="http://schemas.openxmlformats.org/officeDocument/2006/bibliography"/>
   </ds:schemaRefs>
